--- a/documents/9T_Questionário.docx
+++ b/documents/9T_Questionário.docx
@@ -13,8 +13,6 @@
           <w:szCs w:val="32"/>
         </w:rPr>
       </w:pPr>
-      <w:bookmarkStart w:id="0" w:name="_GoBack"/>
-      <w:bookmarkEnd w:id="0"/>
     </w:p>
     <w:p>
       <w:pPr>
@@ -2957,7 +2955,7 @@
           <w:szCs w:val="24"/>
         </w:rPr>
       </w:pPr>
-      <w:bookmarkStart w:id="1" w:name="_Hlk3539266"/>
+      <w:bookmarkStart w:id="0" w:name="_Hlk3539266"/>
       <w:r>
         <w:rPr>
           <w:b/>
@@ -3266,7 +3264,7 @@
         </w:rPr>
         <w:t>utro (qual?) ____________________________</w:t>
       </w:r>
-      <w:bookmarkEnd w:id="1"/>
+      <w:bookmarkEnd w:id="0"/>
     </w:p>
     <w:p>
       <w:pPr>
@@ -4028,7 +4026,6 @@
         <w:lastRenderedPageBreak/>
         <w:t xml:space="preserve">Com que frequência utiliza dispositivos electrónicos móveis (ex.: telemóvel, </w:t>
       </w:r>
-      <w:proofErr w:type="spellStart"/>
       <w:r>
         <w:rPr>
           <w:b/>
@@ -4036,29 +4033,8 @@
           <w:sz w:val="24"/>
           <w:szCs w:val="24"/>
         </w:rPr>
-        <w:t>smart</w:t>
-      </w:r>
-      <w:proofErr w:type="spellEnd"/>
-      <w:r>
-        <w:rPr>
-          <w:b/>
-          <w:i/>
-          <w:sz w:val="24"/>
-          <w:szCs w:val="24"/>
-        </w:rPr>
-        <w:t xml:space="preserve"> </w:t>
-      </w:r>
-      <w:proofErr w:type="spellStart"/>
-      <w:r>
-        <w:rPr>
-          <w:b/>
-          <w:i/>
-          <w:sz w:val="24"/>
-          <w:szCs w:val="24"/>
-        </w:rPr>
-        <w:t>watch</w:t>
-      </w:r>
-      <w:proofErr w:type="spellEnd"/>
+        <w:t>smart watch</w:t>
+      </w:r>
       <w:r>
         <w:rPr>
           <w:b/>
@@ -4940,34 +4916,14 @@
         </w:rPr>
         <w:t>Relógio digital/</w:t>
       </w:r>
-      <w:proofErr w:type="spellStart"/>
       <w:r>
         <w:rPr>
           <w:rFonts w:cstheme="minorHAnsi"/>
           <w:i/>
           <w:position w:val="6"/>
         </w:rPr>
-        <w:t>Smart</w:t>
-      </w:r>
-      <w:proofErr w:type="spellEnd"/>
-      <w:r>
-        <w:rPr>
-          <w:rFonts w:cstheme="minorHAnsi"/>
-          <w:i/>
-          <w:position w:val="6"/>
-        </w:rPr>
-        <w:t xml:space="preserve"> </w:t>
-      </w:r>
-      <w:proofErr w:type="spellStart"/>
-      <w:r>
-        <w:rPr>
-          <w:rFonts w:cstheme="minorHAnsi"/>
-          <w:i/>
-          <w:position w:val="6"/>
-        </w:rPr>
-        <w:t>watch</w:t>
-      </w:r>
-      <w:proofErr w:type="spellEnd"/>
+        <w:t>Smart watch</w:t>
+      </w:r>
     </w:p>
     <w:p>
       <w:pPr>
@@ -6267,14 +6223,42 @@
           <w:szCs w:val="20"/>
         </w:rPr>
       </w:pPr>
-      <w:r>
+    </w:p>
+    <w:p>
+      <w:pPr>
+        <w:tabs>
+          <w:tab w:val="left" w:pos="1896"/>
+        </w:tabs>
+        <w:jc w:val="right"/>
         <w:rPr>
           <w:b/>
           <w:sz w:val="20"/>
           <w:szCs w:val="20"/>
         </w:rPr>
+      </w:pPr>
+    </w:p>
+    <w:p>
+      <w:pPr>
+        <w:tabs>
+          <w:tab w:val="left" w:pos="1896"/>
+        </w:tabs>
+        <w:jc w:val="right"/>
+        <w:rPr>
+          <w:b/>
+          <w:sz w:val="20"/>
+          <w:szCs w:val="20"/>
+        </w:rPr>
+      </w:pPr>
+      <w:r>
+        <w:rPr>
+          <w:b/>
+          <w:sz w:val="20"/>
+          <w:szCs w:val="20"/>
+        </w:rPr>
         <w:t>(Continua na página seguinte)</w:t>
       </w:r>
+      <w:bookmarkStart w:id="1" w:name="_GoBack"/>
+      <w:bookmarkEnd w:id="1"/>
     </w:p>
     <w:p>
       <w:pPr>
@@ -6293,6 +6277,7 @@
           <w:sz w:val="32"/>
           <w:szCs w:val="32"/>
         </w:rPr>
+        <w:lastRenderedPageBreak/>
         <w:t>Exploração do tema</w:t>
       </w:r>
     </w:p>
@@ -6310,7 +6295,6 @@
         </w:rPr>
       </w:pPr>
       <w:r>
-        <w:lastRenderedPageBreak/>
         <w:t>As duas últimas perguntas têm como objectivo perceber as expectativas do utilizador relativamente à possibilidade de mudanças/melhoramentos na sua experiência durante as viagens, com o auxílio de novas tecnologias.</w:t>
       </w:r>
     </w:p>
@@ -7217,25 +7201,7 @@
           <w:sz w:val="24"/>
           <w:szCs w:val="24"/>
         </w:rPr>
-        <w:t>Que outra(s) funcionalidade(s) considera imprescindível(</w:t>
-      </w:r>
-      <w:proofErr w:type="spellStart"/>
-      <w:r>
-        <w:rPr>
-          <w:b/>
-          <w:sz w:val="24"/>
-          <w:szCs w:val="24"/>
-        </w:rPr>
-        <w:t>veis</w:t>
-      </w:r>
-      <w:proofErr w:type="spellEnd"/>
-      <w:r>
-        <w:rPr>
-          <w:b/>
-          <w:sz w:val="24"/>
-          <w:szCs w:val="24"/>
-        </w:rPr>
-        <w:t>) quando viaja?</w:t>
+        <w:t>Que outra(s) funcionalidade(s) considera imprescindível(veis) quando viaja?</w:t>
       </w:r>
       <w:r>
         <w:rPr>
@@ -7739,7 +7705,7 @@
         <w:lang w:eastAsia="pt-PT"/>
       </w:rPr>
       <w:drawing>
-        <wp:anchor distT="0" distB="0" distL="114300" distR="114300" simplePos="0" relativeHeight="251660288" behindDoc="0" locked="0" layoutInCell="1" allowOverlap="1" wp14:anchorId="316D1CB1" wp14:editId="41F2810D">
+        <wp:anchor distT="0" distB="0" distL="114300" distR="114300" simplePos="0" relativeHeight="251660288" behindDoc="0" locked="0" layoutInCell="1" allowOverlap="1" wp14:anchorId="3CB8460F" wp14:editId="04647F80">
           <wp:simplePos x="0" y="0"/>
           <wp:positionH relativeFrom="column">
             <wp:posOffset>-554355</wp:posOffset>
@@ -7806,7 +7772,7 @@
       <mc:AlternateContent>
         <mc:Choice Requires="wps">
           <w:drawing>
-            <wp:anchor distT="0" distB="0" distL="114300" distR="114300" simplePos="0" relativeHeight="251659264" behindDoc="1" locked="0" layoutInCell="1" allowOverlap="1" wp14:anchorId="0F4DA5E5" wp14:editId="30E1F153">
+            <wp:anchor distT="0" distB="0" distL="114300" distR="114300" simplePos="0" relativeHeight="251659264" behindDoc="1" locked="0" layoutInCell="1" allowOverlap="1" wp14:anchorId="1E7C0102" wp14:editId="163F6359">
               <wp:simplePos x="0" y="0"/>
               <wp:positionH relativeFrom="column">
                 <wp:posOffset>-691515</wp:posOffset>
@@ -7870,7 +7836,7 @@
         </mc:Choice>
         <mc:Fallback>
           <w:pict>
-            <v:rect w14:anchorId="67221E18" id="Rectângulo 4" o:spid="_x0000_s1026" style="position:absolute;margin-left:-54.45pt;margin-top:-17.4pt;width:532.2pt;height:52.2pt;z-index:-251657216;visibility:visible;mso-wrap-style:square;mso-wrap-distance-left:9pt;mso-wrap-distance-top:0;mso-wrap-distance-right:9pt;mso-wrap-distance-bottom:0;mso-position-horizontal:absolute;mso-position-horizontal-relative:text;mso-position-vertical:absolute;mso-position-vertical-relative:text;v-text-anchor:middle" o:gfxdata="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" fillcolor="#f2f2f2 [3052]" stroked="f" strokeweight="2pt"/>
+            <v:rect w14:anchorId="7B78361A" id="Rectângulo 4" o:spid="_x0000_s1026" style="position:absolute;margin-left:-54.45pt;margin-top:-17.4pt;width:532.2pt;height:52.2pt;z-index:-251657216;visibility:visible;mso-wrap-style:square;mso-wrap-distance-left:9pt;mso-wrap-distance-top:0;mso-wrap-distance-right:9pt;mso-wrap-distance-bottom:0;mso-position-horizontal:absolute;mso-position-horizontal-relative:text;mso-position-vertical:absolute;mso-position-vertical-relative:text;v-text-anchor:middle" o:gfxdata="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" fillcolor="#f2f2f2 [3052]" stroked="f" strokeweight="2pt"/>
           </w:pict>
         </mc:Fallback>
       </mc:AlternateContent>
@@ -10845,7 +10811,7 @@
     <w:lsdException w:name="Table Web 2" w:semiHidden="1" w:unhideWhenUsed="1"/>
     <w:lsdException w:name="Table Web 3" w:semiHidden="1" w:unhideWhenUsed="1"/>
     <w:lsdException w:name="Balloon Text" w:semiHidden="1" w:unhideWhenUsed="1"/>
-    <w:lsdException w:name="Table Grid" w:semiHidden="1" w:uiPriority="59" w:unhideWhenUsed="1"/>
+    <w:lsdException w:name="Table Grid" w:uiPriority="59"/>
     <w:lsdException w:name="Table Theme" w:semiHidden="1" w:unhideWhenUsed="1"/>
     <w:lsdException w:name="Placeholder Text" w:semiHidden="1"/>
     <w:lsdException w:name="No Spacing" w:uiPriority="1" w:qFormat="1"/>
@@ -11515,7 +11481,7 @@
 </file>
 
 <file path=customXml/itemProps2.xml><?xml version="1.0" encoding="utf-8"?>
-<ds:datastoreItem xmlns:ds="http://schemas.openxmlformats.org/officeDocument/2006/customXml" ds:itemID="{6D2AB9E3-A3C7-4E11-9ADA-6B5F3E4317D1}">
+<ds:datastoreItem xmlns:ds="http://schemas.openxmlformats.org/officeDocument/2006/customXml" ds:itemID="{C1A34DF2-5683-4509-AFF0-07DFC077D344}">
   <ds:schemaRefs>
     <ds:schemaRef ds:uri="http://schemas.openxmlformats.org/officeDocument/2006/bibliography"/>
   </ds:schemaRefs>
